--- a/说明文档.docx
+++ b/说明文档.docx
@@ -21,7 +21,21 @@
         <w:rPr>
           <w:rFonts w:hint="eastAsia"/>
         </w:rPr>
-        <w:t>仿豆瓣阅读排行榜，设计一个“图书排行榜“页面</w:t>
+        <w:t>仿豆瓣阅读排行榜，设计一个</w:t>
+      </w:r>
+      <w:proofErr w:type="gramStart"/>
+      <w:r>
+        <w:rPr>
+          <w:rFonts w:hint="eastAsia"/>
+        </w:rPr>
+        <w:t>“</w:t>
+      </w:r>
+      <w:proofErr w:type="gramEnd"/>
+      <w:r>
+        <w:rPr>
+          <w:rFonts w:hint="eastAsia"/>
+        </w:rPr>
+        <w:t>图书排行榜“页面</w:t>
       </w:r>
     </w:p>
     <w:p>
@@ -46,8 +60,16 @@
         <w:rPr>
           <w:rFonts w:hint="eastAsia"/>
         </w:rPr>
-        <w:t>客户端：Vuejs</w:t>
-      </w:r>
+        <w:t>客户端：</w:t>
+      </w:r>
+      <w:proofErr w:type="spellStart"/>
+      <w:r>
+        <w:rPr>
+          <w:rFonts w:hint="eastAsia"/>
+        </w:rPr>
+        <w:t>Vuejs</w:t>
+      </w:r>
+      <w:proofErr w:type="spellEnd"/>
       <w:r>
         <w:t xml:space="preserve"> </w:t>
       </w:r>
@@ -137,11 +159,19 @@
         <w:rPr>
           <w:rFonts w:hint="eastAsia"/>
         </w:rPr>
-        <w:t>根据豆瓣阅读排行榜，首先设置首页（home</w:t>
+        <w:t>根据豆瓣阅读排行榜，首先设置首页（</w:t>
+      </w:r>
+      <w:proofErr w:type="spellStart"/>
+      <w:r>
+        <w:rPr>
+          <w:rFonts w:hint="eastAsia"/>
+        </w:rPr>
+        <w:t>home</w:t>
       </w:r>
       <w:r>
         <w:t>.vue</w:t>
       </w:r>
+      <w:proofErr w:type="spellEnd"/>
       <w:r>
         <w:rPr>
           <w:rFonts w:hint="eastAsia"/>
@@ -215,7 +245,21 @@
         <w:rPr>
           <w:rFonts w:hint="eastAsia"/>
         </w:rPr>
-        <w:t>，还有章节页组件（chapter-page.vue）、</w:t>
+        <w:t>，还有章节页组件（chapter-</w:t>
+      </w:r>
+      <w:proofErr w:type="spellStart"/>
+      <w:r>
+        <w:rPr>
+          <w:rFonts w:hint="eastAsia"/>
+        </w:rPr>
+        <w:t>page.vue</w:t>
+      </w:r>
+      <w:proofErr w:type="spellEnd"/>
+      <w:r>
+        <w:rPr>
+          <w:rFonts w:hint="eastAsia"/>
+        </w:rPr>
+        <w:t>）、</w:t>
       </w:r>
     </w:p>
     <w:p>
@@ -429,7 +473,74 @@
         <w:rPr>
           <w:rFonts w:hint="eastAsia"/>
         </w:rPr>
-        <w:t>2、</w:t>
+        <w:t xml:space="preserve">2、客户端启动代码： </w:t>
+      </w:r>
+      <w:proofErr w:type="spellStart"/>
+      <w:r>
+        <w:rPr>
+          <w:rFonts w:hint="eastAsia"/>
+        </w:rPr>
+        <w:t>npm</w:t>
+      </w:r>
+      <w:proofErr w:type="spellEnd"/>
+      <w:r>
+        <w:t xml:space="preserve"> run dev</w:t>
+      </w:r>
+    </w:p>
+    <w:p>
+      <w:pPr>
+        <w:jc w:val="left"/>
+        <w:rPr>
+          <w:rFonts w:hint="eastAsia"/>
+        </w:rPr>
+      </w:pPr>
+      <w:r>
+        <w:tab/>
+      </w:r>
+      <w:r>
+        <w:rPr>
+          <w:rFonts w:hint="eastAsia"/>
+        </w:rPr>
+        <w:t>服务</w:t>
+      </w:r>
+      <w:proofErr w:type="gramStart"/>
+      <w:r>
+        <w:rPr>
+          <w:rFonts w:hint="eastAsia"/>
+        </w:rPr>
+        <w:t>端启动</w:t>
+      </w:r>
+      <w:proofErr w:type="gramEnd"/>
+      <w:r>
+        <w:rPr>
+          <w:rFonts w:hint="eastAsia"/>
+        </w:rPr>
+        <w:t xml:space="preserve">代码： </w:t>
+      </w:r>
+      <w:proofErr w:type="spellStart"/>
+      <w:r>
+        <w:t>nodemon</w:t>
+      </w:r>
+      <w:proofErr w:type="spellEnd"/>
+      <w:r>
+        <w:t xml:space="preserve"> server.js</w:t>
+      </w:r>
+    </w:p>
+    <w:p>
+      <w:pPr>
+        <w:jc w:val="left"/>
+      </w:pPr>
+      <w:r>
+        <w:rPr>
+          <w:rFonts w:hint="eastAsia"/>
+        </w:rPr>
+        <w:t>3</w:t>
+      </w:r>
+      <w:r>
+        <w:rPr>
+          <w:rFonts w:hint="eastAsia"/>
+        </w:rPr>
+        <w:t>、</w:t>
       </w:r>
       <w:r>
         <w:rPr>
@@ -449,7 +560,21 @@
         <w:rPr>
           <w:rFonts w:hint="eastAsia"/>
         </w:rPr>
-        <w:t>（1）在一些页面的样式部分兼容性存在问题，如在章节部分，想设置no-wrap：pre属性对字符串内的换行符进行识别，但设置后超出宽度自动换行失效，此问题暂未找到解决方法。</w:t>
+        <w:t>（1）在一些页面的样式部分兼容性存在问题，如在章节部分，想设置no-wrap：pre属性对字符串内的换行符进行识别，</w:t>
+      </w:r>
+      <w:proofErr w:type="gramStart"/>
+      <w:r>
+        <w:rPr>
+          <w:rFonts w:hint="eastAsia"/>
+        </w:rPr>
+        <w:t>但设置</w:t>
+      </w:r>
+      <w:proofErr w:type="gramEnd"/>
+      <w:r>
+        <w:rPr>
+          <w:rFonts w:hint="eastAsia"/>
+        </w:rPr>
+        <w:t>后超出宽度自动换行失效，此问题暂未找到解决方法。</w:t>
       </w:r>
     </w:p>
     <w:p>
@@ -475,7 +600,35 @@
         <w:rPr>
           <w:rFonts w:hint="eastAsia"/>
         </w:rPr>
-        <w:t>都会显示ERROR错误，需要重新输入url后才可重新渲染页面，此问题应该是webpack打包时参数为配置好出现的问题。</w:t>
+        <w:t>都会显示ERROR错误，需要重新输入</w:t>
+      </w:r>
+      <w:proofErr w:type="spellStart"/>
+      <w:r>
+        <w:rPr>
+          <w:rFonts w:hint="eastAsia"/>
+        </w:rPr>
+        <w:t>url</w:t>
+      </w:r>
+      <w:proofErr w:type="spellEnd"/>
+      <w:r>
+        <w:rPr>
+          <w:rFonts w:hint="eastAsia"/>
+        </w:rPr>
+        <w:t>后才可重新渲染页面，此问题应该是webpack打包时参数为配置</w:t>
+      </w:r>
+      <w:proofErr w:type="gramStart"/>
+      <w:r>
+        <w:rPr>
+          <w:rFonts w:hint="eastAsia"/>
+        </w:rPr>
+        <w:t>好出现</w:t>
+      </w:r>
+      <w:proofErr w:type="gramEnd"/>
+      <w:r>
+        <w:rPr>
+          <w:rFonts w:hint="eastAsia"/>
+        </w:rPr>
+        <w:t>的问题。</w:t>
       </w:r>
     </w:p>
     <w:p>
@@ -514,7 +667,13 @@
         <w:rPr>
           <w:rFonts w:hint="eastAsia"/>
         </w:rPr>
-        <w:t>3、总结</w:t>
+        <w:t>4</w:t>
+      </w:r>
+      <w:r>
+        <w:rPr>
+          <w:rFonts w:hint="eastAsia"/>
+        </w:rPr>
+        <w:t>、总结</w:t>
       </w:r>
     </w:p>
     <w:p>
@@ -528,7 +687,35 @@
         <w:rPr>
           <w:rFonts w:hint="eastAsia"/>
         </w:rPr>
-        <w:t>在完成这个小项目的过程中，让我发现了自己很多问题，在这个项目开始时，由于对时间模块上的划分不够详细，使得做了不少无用功；在webpack打包部分配置参数以及其他设置的不足之处，以及在一些样式和排版方面还是有很多地方处理的不是很好；还有发现在服务端的配置等的不足之处。很感谢贵公司可以提供这次机会，平时较少写项目使得项目经验较少，在这次过程中问题也是慢慢出现，今后需要尝试完成不同的项目需求，提高自己的技术能力。</w:t>
+        <w:t>在完成这个小项目的过程中，让我发现了自己很多问题，在这个项目开始时，由于对时间模块上的划分不够详细，使得做了不少无用功；在webpack打包部分配置参数以及其他设置的不足之处，以及在一些样式和排版方面还是有很多地方处理的不是很好；还有发现在服务端的配置等的不足之处。很感谢贵公司可以提供这次机会，平时</w:t>
+      </w:r>
+      <w:proofErr w:type="gramStart"/>
+      <w:r>
+        <w:rPr>
+          <w:rFonts w:hint="eastAsia"/>
+        </w:rPr>
+        <w:t>较少写项目</w:t>
+      </w:r>
+      <w:proofErr w:type="gramEnd"/>
+      <w:r>
+        <w:rPr>
+          <w:rFonts w:hint="eastAsia"/>
+        </w:rPr>
+        <w:t>使得项目经验较少，在这</w:t>
+      </w:r>
+      <w:proofErr w:type="gramStart"/>
+      <w:r>
+        <w:rPr>
+          <w:rFonts w:hint="eastAsia"/>
+        </w:rPr>
+        <w:t>次过程</w:t>
+      </w:r>
+      <w:proofErr w:type="gramEnd"/>
+      <w:r>
+        <w:rPr>
+          <w:rFonts w:hint="eastAsia"/>
+        </w:rPr>
+        <w:t>中问题也是慢慢出现，今后需要尝试完成不同的项目需求，提高自己的技术能力。</w:t>
       </w:r>
     </w:p>
     <w:sectPr>
